--- a/resume/徐强A.docx
+++ b/resume/徐强A.docx
@@ -2736,46 +2736,6 @@
                                     <w:sz w:val="20"/>
                                     <w:szCs w:val="20"/>
                                   </w:rPr>
-                                  <w:t>身    高：17</w:t>
-                                </w:r>
-                                <w:r>
-                                  <w:rPr>
-                                    <w:rFonts w:hint="eastAsia" w:ascii="微软雅黑" w:hAnsi="微软雅黑"/>
-                                    <w:color w:val="414141"/>
-                                    <w:sz w:val="20"/>
-                                    <w:szCs w:val="20"/>
-                                    <w:lang w:val="en-US" w:eastAsia="zh-CN"/>
-                                  </w:rPr>
-                                  <w:t>3</w:t>
-                                </w:r>
-                                <w:r>
-                                  <w:rPr>
-                                    <w:rFonts w:hint="eastAsia" w:ascii="微软雅黑" w:hAnsi="微软雅黑"/>
-                                    <w:color w:val="414141"/>
-                                    <w:sz w:val="20"/>
-                                    <w:szCs w:val="20"/>
-                                  </w:rPr>
-                                  <w:t>cm</w:t>
-                                </w:r>
-                              </w:p>
-                              <w:p>
-                                <w:pPr>
-                                  <w:adjustRightInd w:val="0"/>
-                                  <w:snapToGrid w:val="0"/>
-                                  <w:rPr>
-                                    <w:rFonts w:ascii="微软雅黑" w:hAnsi="微软雅黑"/>
-                                    <w:color w:val="414141"/>
-                                    <w:sz w:val="20"/>
-                                    <w:szCs w:val="20"/>
-                                  </w:rPr>
-                                </w:pPr>
-                                <w:r>
-                                  <w:rPr>
-                                    <w:rFonts w:hint="eastAsia" w:ascii="微软雅黑" w:hAnsi="微软雅黑"/>
-                                    <w:color w:val="414141"/>
-                                    <w:sz w:val="20"/>
-                                    <w:szCs w:val="20"/>
-                                  </w:rPr>
                                   <w:t>毕业院校：</w:t>
                                 </w:r>
                                 <w:r>
@@ -3385,46 +3345,6 @@
                               <w:sz w:val="20"/>
                               <w:szCs w:val="20"/>
                             </w:rPr>
-                            <w:t>身    高：17</w:t>
-                          </w:r>
-                          <w:r>
-                            <w:rPr>
-                              <w:rFonts w:hint="eastAsia" w:ascii="微软雅黑" w:hAnsi="微软雅黑"/>
-                              <w:color w:val="414141"/>
-                              <w:sz w:val="20"/>
-                              <w:szCs w:val="20"/>
-                              <w:lang w:val="en-US" w:eastAsia="zh-CN"/>
-                            </w:rPr>
-                            <w:t>3</w:t>
-                          </w:r>
-                          <w:r>
-                            <w:rPr>
-                              <w:rFonts w:hint="eastAsia" w:ascii="微软雅黑" w:hAnsi="微软雅黑"/>
-                              <w:color w:val="414141"/>
-                              <w:sz w:val="20"/>
-                              <w:szCs w:val="20"/>
-                            </w:rPr>
-                            <w:t>cm</w:t>
-                          </w:r>
-                        </w:p>
-                        <w:p>
-                          <w:pPr>
-                            <w:adjustRightInd w:val="0"/>
-                            <w:snapToGrid w:val="0"/>
-                            <w:rPr>
-                              <w:rFonts w:ascii="微软雅黑" w:hAnsi="微软雅黑"/>
-                              <w:color w:val="414141"/>
-                              <w:sz w:val="20"/>
-                              <w:szCs w:val="20"/>
-                            </w:rPr>
-                          </w:pPr>
-                          <w:r>
-                            <w:rPr>
-                              <w:rFonts w:hint="eastAsia" w:ascii="微软雅黑" w:hAnsi="微软雅黑"/>
-                              <w:color w:val="414141"/>
-                              <w:sz w:val="20"/>
-                              <w:szCs w:val="20"/>
-                            </w:rPr>
                             <w:t>毕业院校：</w:t>
                           </w:r>
                           <w:r>
@@ -3997,9 +3917,10 @@
                                 <w:adjustRightInd w:val="0"/>
                                 <w:snapToGrid w:val="0"/>
                                 <w:rPr>
-                                  <w:rFonts w:hint="eastAsia" w:ascii="微软雅黑" w:hAnsi="微软雅黑"/>
-                                  <w:color w:val="414141"/>
-                                  <w:szCs w:val="21"/>
+                                  <w:rFonts w:hint="eastAsia" w:ascii="微软雅黑" w:hAnsi="微软雅黑" w:eastAsia="微软雅黑"/>
+                                  <w:color w:val="414141"/>
+                                  <w:szCs w:val="21"/>
+                                  <w:lang w:val="en-US" w:eastAsia="zh-CN"/>
                                 </w:rPr>
                               </w:pPr>
                               <w:r>
@@ -4008,7 +3929,16 @@
                                   <w:color w:val="414141"/>
                                   <w:szCs w:val="21"/>
                                 </w:rPr>
-                                <w:t>工作地区：北京</w:t>
+                                <w:t>工作地区：</w:t>
+                              </w:r>
+                              <w:r>
+                                <w:rPr>
+                                  <w:rFonts w:hint="eastAsia" w:ascii="微软雅黑" w:hAnsi="微软雅黑"/>
+                                  <w:color w:val="414141"/>
+                                  <w:szCs w:val="21"/>
+                                  <w:lang w:val="en-US" w:eastAsia="zh-CN"/>
+                                </w:rPr>
+                                <w:t>全国</w:t>
                               </w:r>
                             </w:p>
                             <w:p>
@@ -4052,9 +3982,10 @@
                                 <w:adjustRightInd w:val="0"/>
                                 <w:snapToGrid w:val="0"/>
                                 <w:rPr>
-                                  <w:rFonts w:hint="eastAsia" w:ascii="微软雅黑" w:hAnsi="微软雅黑"/>
-                                  <w:color w:val="414141"/>
-                                  <w:szCs w:val="21"/>
+                                  <w:rFonts w:hint="eastAsia" w:ascii="微软雅黑" w:hAnsi="微软雅黑" w:eastAsia="微软雅黑"/>
+                                  <w:color w:val="414141"/>
+                                  <w:szCs w:val="21"/>
+                                  <w:lang w:val="en-US" w:eastAsia="zh-CN"/>
                                 </w:rPr>
                               </w:pPr>
                               <w:r>
@@ -4072,15 +4003,7 @@
                                   <w:szCs w:val="21"/>
                                   <w:lang w:val="en-US" w:eastAsia="zh-CN"/>
                                 </w:rPr>
-                                <w:t>14</w:t>
-                              </w:r>
-                              <w:r>
-                                <w:rPr>
-                                  <w:rFonts w:hint="eastAsia" w:ascii="微软雅黑" w:hAnsi="微软雅黑"/>
-                                  <w:color w:val="414141"/>
-                                  <w:szCs w:val="21"/>
-                                </w:rPr>
-                                <w:t>k</w:t>
+                                <w:t>面议</w:t>
                               </w:r>
                             </w:p>
                             <w:p>
@@ -4126,7 +4049,7 @@
                                   <w:szCs w:val="21"/>
                                   <w:lang w:eastAsia="zh-CN"/>
                                 </w:rPr>
-                                <w:t>可随即上岗</w:t>
+                                <w:t>可随</w:t>
                               </w:r>
                               <w:r>
                                 <w:rPr>
@@ -4135,7 +4058,16 @@
                                   <w:szCs w:val="21"/>
                                   <w:lang w:val="en-US" w:eastAsia="zh-CN"/>
                                 </w:rPr>
-                                <w:t>1</w:t>
+                                <w:t>时</w:t>
+                              </w:r>
+                              <w:r>
+                                <w:rPr>
+                                  <w:rFonts w:hint="eastAsia" w:ascii="微软雅黑" w:hAnsi="微软雅黑"/>
+                                  <w:color w:val="414141"/>
+                                  <w:szCs w:val="21"/>
+                                  <w:lang w:eastAsia="zh-CN"/>
+                                </w:rPr>
+                                <w:t>上岗</w:t>
                               </w:r>
                             </w:p>
                             <w:bookmarkEnd w:id="3"/>
@@ -4261,9 +4193,10 @@
                           <w:adjustRightInd w:val="0"/>
                           <w:snapToGrid w:val="0"/>
                           <w:rPr>
-                            <w:rFonts w:hint="eastAsia" w:ascii="微软雅黑" w:hAnsi="微软雅黑"/>
-                            <w:color w:val="414141"/>
-                            <w:szCs w:val="21"/>
+                            <w:rFonts w:hint="eastAsia" w:ascii="微软雅黑" w:hAnsi="微软雅黑" w:eastAsia="微软雅黑"/>
+                            <w:color w:val="414141"/>
+                            <w:szCs w:val="21"/>
+                            <w:lang w:val="en-US" w:eastAsia="zh-CN"/>
                           </w:rPr>
                         </w:pPr>
                         <w:r>
@@ -4272,7 +4205,16 @@
                             <w:color w:val="414141"/>
                             <w:szCs w:val="21"/>
                           </w:rPr>
-                          <w:t>工作地区：北京</w:t>
+                          <w:t>工作地区：</w:t>
+                        </w:r>
+                        <w:r>
+                          <w:rPr>
+                            <w:rFonts w:hint="eastAsia" w:ascii="微软雅黑" w:hAnsi="微软雅黑"/>
+                            <w:color w:val="414141"/>
+                            <w:szCs w:val="21"/>
+                            <w:lang w:val="en-US" w:eastAsia="zh-CN"/>
+                          </w:rPr>
+                          <w:t>全国</w:t>
                         </w:r>
                       </w:p>
                       <w:p>
@@ -4316,9 +4258,10 @@
                           <w:adjustRightInd w:val="0"/>
                           <w:snapToGrid w:val="0"/>
                           <w:rPr>
-                            <w:rFonts w:hint="eastAsia" w:ascii="微软雅黑" w:hAnsi="微软雅黑"/>
-                            <w:color w:val="414141"/>
-                            <w:szCs w:val="21"/>
+                            <w:rFonts w:hint="eastAsia" w:ascii="微软雅黑" w:hAnsi="微软雅黑" w:eastAsia="微软雅黑"/>
+                            <w:color w:val="414141"/>
+                            <w:szCs w:val="21"/>
+                            <w:lang w:val="en-US" w:eastAsia="zh-CN"/>
                           </w:rPr>
                         </w:pPr>
                         <w:r>
@@ -4336,15 +4279,7 @@
                             <w:szCs w:val="21"/>
                             <w:lang w:val="en-US" w:eastAsia="zh-CN"/>
                           </w:rPr>
-                          <w:t>14</w:t>
-                        </w:r>
-                        <w:r>
-                          <w:rPr>
-                            <w:rFonts w:hint="eastAsia" w:ascii="微软雅黑" w:hAnsi="微软雅黑"/>
-                            <w:color w:val="414141"/>
-                            <w:szCs w:val="21"/>
-                          </w:rPr>
-                          <w:t>k</w:t>
+                          <w:t>面议</w:t>
                         </w:r>
                       </w:p>
                       <w:p>
@@ -4390,7 +4325,7 @@
                             <w:szCs w:val="21"/>
                             <w:lang w:eastAsia="zh-CN"/>
                           </w:rPr>
-                          <w:t>可随即上岗</w:t>
+                          <w:t>可随</w:t>
                         </w:r>
                         <w:r>
                           <w:rPr>
@@ -4399,7 +4334,16 @@
                             <w:szCs w:val="21"/>
                             <w:lang w:val="en-US" w:eastAsia="zh-CN"/>
                           </w:rPr>
-                          <w:t>1</w:t>
+                          <w:t>时</w:t>
+                        </w:r>
+                        <w:r>
+                          <w:rPr>
+                            <w:rFonts w:hint="eastAsia" w:ascii="微软雅黑" w:hAnsi="微软雅黑"/>
+                            <w:color w:val="414141"/>
+                            <w:szCs w:val="21"/>
+                            <w:lang w:eastAsia="zh-CN"/>
+                          </w:rPr>
+                          <w:t>上岗</w:t>
                         </w:r>
                       </w:p>
                       <w:bookmarkEnd w:id="3"/>

--- a/resume/徐强A.docx
+++ b/resume/徐强A.docx
@@ -3590,8 +3590,6 @@
         <w:adjustRightInd w:val="0"/>
         <w:snapToGrid w:val="0"/>
       </w:pPr>
-      <w:bookmarkStart w:id="7" w:name="_GoBack"/>
-      <w:bookmarkEnd w:id="7"/>
       <w:r>
         <mc:AlternateContent>
           <mc:Choice Requires="wpg">
@@ -4938,7 +4936,7 @@
                                   <w:shd w:val="clear" w:fill="FFFFFF"/>
                                   <w:lang w:val="en-US" w:eastAsia="zh-CN"/>
                                 </w:rPr>
-                                <w:t xml:space="preserve"> ,项目采用前后端分离架构,前端由用户使用,主要账户信息管理,借贷管理,资产管理等,后端由平台管理人员使用,主要有用户管理,审核管理,平台管理,安全管理等;主要模块包括借款和投资模块,信息认证及审核模块,由认证信息达标(主要认证风控资料)的用户在平台发起招标,后台审核招标人借款资格,标的信息是否有误后,且将此标的公开给投标用户,达到满标后,后台审核通过后,形成借贷关系</w:t>
+                                <w:t xml:space="preserve"> ,项目采用SSM+angularjs的架构,并且前后端分离,前端由用户使用,主要账户信息管理,借贷管理,资产管理等,后端由平台管理人员使用,主要有用户管理,审核管理,平台管理,安全管理等;主要模块包括借款和投资模块,信息认证及审核模块,由认证信息达标(主要认证风控资料)的用户在平台发起招标,后台审核招标人借款资格,标的信息是否有误后,且将此标的公开给投标用户,达到满标后,后台审核通过后,形成借贷关系</w:t>
                               </w:r>
                               <w:r>
                                 <w:rPr>
@@ -4981,7 +4979,7 @@
                                   <w:szCs w:val="21"/>
                                   <w:lang w:val="en-US" w:eastAsia="zh-CN"/>
                                 </w:rPr>
-                                <w:t>责任描述：</w:t>
+                                <w:t>负责内容：</w:t>
                               </w:r>
                             </w:p>
                             <w:p>
@@ -4990,7 +4988,7 @@
                                 <w:snapToGrid w:val="0"/>
                                 <w:ind w:firstLine="420" w:firstLineChars="0"/>
                                 <w:rPr>
-                                  <w:rFonts w:hint="eastAsia" w:ascii="微软雅黑" w:hAnsi="微软雅黑"/>
+                                  <w:rFonts w:hint="default" w:ascii="微软雅黑" w:hAnsi="微软雅黑"/>
                                   <w:color w:val="414141"/>
                                   <w:szCs w:val="21"/>
                                   <w:lang w:val="en-US" w:eastAsia="zh-CN"/>
@@ -5003,7 +5001,7 @@
                                   <w:szCs w:val="21"/>
                                   <w:lang w:val="en-US" w:eastAsia="zh-CN"/>
                                 </w:rPr>
-                                <w:t>负责借款模块,发标前审核模块,满标一审及二审模块。</w:t>
+                                <w:t>借款模块:由普通用户发起借款,借款前会验证用户账户资金是否异常,并且必须满足实名和基本信息,及视频和风控资料认证后,达到或超过最低借款积分,才能向后台管理人员申请借款,申请通过后,数据库会生成借款记录;</w:t>
                               </w:r>
                             </w:p>
                             <w:p>
@@ -5012,6 +5010,50 @@
                                 <w:snapToGrid w:val="0"/>
                                 <w:ind w:firstLine="420" w:firstLineChars="0"/>
                                 <w:rPr>
+                                  <w:rFonts w:hint="default" w:ascii="微软雅黑" w:hAnsi="微软雅黑"/>
+                                  <w:color w:val="414141"/>
+                                  <w:szCs w:val="21"/>
+                                  <w:lang w:val="en-US" w:eastAsia="zh-CN"/>
+                                </w:rPr>
+                              </w:pPr>
+                              <w:r>
+                                <w:rPr>
+                                  <w:rFonts w:hint="eastAsia" w:ascii="微软雅黑" w:hAnsi="微软雅黑"/>
+                                  <w:color w:val="414141"/>
+                                  <w:szCs w:val="21"/>
+                                  <w:lang w:val="en-US" w:eastAsia="zh-CN"/>
+                                </w:rPr>
+                                <w:t>发标前审核模块:将处于发标前待审核状态的借款申请,进行审核,查询是否存在当前借款申请,以及借款人账户资金是否处于正常状态,针对审核结果在数据库更改标的属性;</w:t>
+                              </w:r>
+                            </w:p>
+                            <w:p>
+                              <w:pPr>
+                                <w:adjustRightInd w:val="0"/>
+                                <w:snapToGrid w:val="0"/>
+                                <w:ind w:firstLine="420" w:firstLineChars="0"/>
+                                <w:rPr>
+                                  <w:rFonts w:hint="default" w:ascii="微软雅黑" w:hAnsi="微软雅黑"/>
+                                  <w:color w:val="414141"/>
+                                  <w:szCs w:val="21"/>
+                                  <w:lang w:val="en-US" w:eastAsia="zh-CN"/>
+                                </w:rPr>
+                              </w:pPr>
+                              <w:r>
+                                <w:rPr>
+                                  <w:rFonts w:hint="eastAsia" w:ascii="微软雅黑" w:hAnsi="微软雅黑"/>
+                                  <w:color w:val="414141"/>
+                                  <w:szCs w:val="21"/>
+                                  <w:lang w:val="en-US" w:eastAsia="zh-CN"/>
+                                </w:rPr>
+                                <w:t>满标审核模块:达成满标后,后台提交审核结果,根据审核结果更改标的属性,数据库添加审核记录,如果此时是满标二审,则计算利息,根据标的情况生成还款记录,并且扣除投标人账户资金,增加借款人账户资金等;</w:t>
+                              </w:r>
+                            </w:p>
+                            <w:p>
+                              <w:pPr>
+                                <w:adjustRightInd w:val="0"/>
+                                <w:snapToGrid w:val="0"/>
+                                <w:ind w:firstLine="420" w:firstLineChars="0"/>
+                                <w:rPr>
                                   <w:rFonts w:hint="eastAsia" w:ascii="微软雅黑" w:hAnsi="微软雅黑"/>
                                   <w:color w:val="414141"/>
                                   <w:szCs w:val="21"/>
@@ -5109,75 +5151,11 @@
                             </w:p>
                             <w:p>
                               <w:pPr>
-                                <w:keepNext w:val="0"/>
-                                <w:keepLines w:val="0"/>
-                                <w:widowControl/>
-                                <w:suppressLineNumbers w:val="0"/>
-                                <w:jc w:val="left"/>
-                                <w:rPr>
-                                  <w:rFonts w:hint="eastAsia" w:ascii="微软雅黑" w:hAnsi="微软雅黑"/>
-                                  <w:color w:val="414141"/>
-                                  <w:szCs w:val="21"/>
-                                  <w:lang w:val="en-US" w:eastAsia="zh-CN"/>
-                                </w:rPr>
-                              </w:pPr>
-                              <w:r>
-                                <w:rPr>
-                                  <w:rFonts w:hint="eastAsia" w:ascii="微软雅黑" w:hAnsi="微软雅黑"/>
-                                  <w:color w:val="414141"/>
-                                  <w:szCs w:val="21"/>
-                                  <w:lang w:val="en-US" w:eastAsia="zh-CN"/>
-                                </w:rPr>
-                                <w:t xml:space="preserve">        </w:t>
-                              </w:r>
-                              <w:r>
-                                <w:rPr>
-                                  <w:rFonts w:ascii="宋体" w:hAnsi="宋体" w:eastAsia="宋体" w:cs="宋体"/>
-                                  <w:kern w:val="0"/>
-                                  <w:sz w:val="24"/>
-                                  <w:szCs w:val="24"/>
-                                  <w:lang w:val="en-US" w:eastAsia="zh-CN" w:bidi="ar"/>
-                                </w:rPr>
-                                <w:t>广告是以“把合适的内容推送给合适的受众”为目的的商业交易过程，它同时为三种人群服务：第一种是广告主，即出钱购买广告的人，需要通过广告获取顾客；第二种是媒体，即提供投放平台以换取广告费收入的人，他们需要广告费实现流量变现；第三种是消费者，即在媒体上观看广告的人，他们希望能低成本地享受媒体给他带来的服务，接受在不反感的前提下获取广告</w:t>
-                              </w:r>
-                              <w:r>
-                                <w:rPr>
-                                  <w:rFonts w:hint="eastAsia" w:ascii="微软雅黑" w:hAnsi="微软雅黑"/>
-                                  <w:color w:val="414141"/>
-                                  <w:szCs w:val="21"/>
-                                  <w:lang w:val="en-US" w:eastAsia="zh-CN"/>
-                                </w:rPr>
-                                <w:t xml:space="preserve"> 。</w:t>
-                              </w:r>
-                            </w:p>
-                            <w:p>
-                              <w:pPr>
-                                <w:adjustRightInd w:val="0"/>
-                                <w:snapToGrid w:val="0"/>
-                                <w:rPr>
-                                  <w:rFonts w:hint="eastAsia" w:ascii="微软雅黑" w:hAnsi="微软雅黑"/>
-                                  <w:color w:val="414141"/>
-                                  <w:szCs w:val="21"/>
-                                  <w:lang w:val="en-US" w:eastAsia="zh-CN"/>
-                                </w:rPr>
-                              </w:pPr>
-                              <w:r>
-                                <w:rPr>
-                                  <w:rFonts w:hint="eastAsia" w:ascii="微软雅黑" w:hAnsi="微软雅黑"/>
-                                  <w:color w:val="414141"/>
-                                  <w:szCs w:val="21"/>
-                                  <w:lang w:val="en-US" w:eastAsia="zh-CN"/>
-                                </w:rPr>
-                                <w:t>主要责任：</w:t>
-                              </w:r>
-                            </w:p>
-                            <w:p>
-                              <w:pPr>
                                 <w:adjustRightInd w:val="0"/>
                                 <w:snapToGrid w:val="0"/>
                                 <w:ind w:firstLine="420" w:firstLineChars="0"/>
                                 <w:rPr>
-                                  <w:rFonts w:hint="eastAsia" w:ascii="微软雅黑" w:hAnsi="微软雅黑"/>
+                                  <w:rFonts w:hint="default" w:ascii="微软雅黑" w:hAnsi="微软雅黑"/>
                                   <w:color w:val="414141"/>
                                   <w:szCs w:val="21"/>
                                   <w:lang w:val="en-US" w:eastAsia="zh-CN"/>
@@ -5190,7 +5168,7 @@
                                   <w:szCs w:val="21"/>
                                   <w:lang w:val="en-US" w:eastAsia="zh-CN"/>
                                 </w:rPr>
-                                <w:t xml:space="preserve">广告索引创建,广告数据加载,广告投放,广告数据检索 </w:t>
+                                <w:t xml:space="preserve">        </w:t>
                               </w:r>
                             </w:p>
                             <w:p>
@@ -5505,7 +5483,7 @@
                             <w:shd w:val="clear" w:fill="FFFFFF"/>
                             <w:lang w:val="en-US" w:eastAsia="zh-CN"/>
                           </w:rPr>
-                          <w:t xml:space="preserve"> ,项目采用前后端分离架构,前端由用户使用,主要账户信息管理,借贷管理,资产管理等,后端由平台管理人员使用,主要有用户管理,审核管理,平台管理,安全管理等;主要模块包括借款和投资模块,信息认证及审核模块,由认证信息达标(主要认证风控资料)的用户在平台发起招标,后台审核招标人借款资格,标的信息是否有误后,且将此标的公开给投标用户,达到满标后,后台审核通过后,形成借贷关系</w:t>
+                          <w:t xml:space="preserve"> ,项目采用SSM+angularjs的架构,并且前后端分离,前端由用户使用,主要账户信息管理,借贷管理,资产管理等,后端由平台管理人员使用,主要有用户管理,审核管理,平台管理,安全管理等;主要模块包括借款和投资模块,信息认证及审核模块,由认证信息达标(主要认证风控资料)的用户在平台发起招标,后台审核招标人借款资格,标的信息是否有误后,且将此标的公开给投标用户,达到满标后,后台审核通过后,形成借贷关系</w:t>
                         </w:r>
                         <w:r>
                           <w:rPr>
@@ -5548,7 +5526,7 @@
                             <w:szCs w:val="21"/>
                             <w:lang w:val="en-US" w:eastAsia="zh-CN"/>
                           </w:rPr>
-                          <w:t>责任描述：</w:t>
+                          <w:t>负责内容：</w:t>
                         </w:r>
                       </w:p>
                       <w:p>
@@ -5557,7 +5535,7 @@
                           <w:snapToGrid w:val="0"/>
                           <w:ind w:firstLine="420" w:firstLineChars="0"/>
                           <w:rPr>
-                            <w:rFonts w:hint="eastAsia" w:ascii="微软雅黑" w:hAnsi="微软雅黑"/>
+                            <w:rFonts w:hint="default" w:ascii="微软雅黑" w:hAnsi="微软雅黑"/>
                             <w:color w:val="414141"/>
                             <w:szCs w:val="21"/>
                             <w:lang w:val="en-US" w:eastAsia="zh-CN"/>
@@ -5570,7 +5548,7 @@
                             <w:szCs w:val="21"/>
                             <w:lang w:val="en-US" w:eastAsia="zh-CN"/>
                           </w:rPr>
-                          <w:t>负责借款模块,发标前审核模块,满标一审及二审模块。</w:t>
+                          <w:t>借款模块:由普通用户发起借款,借款前会验证用户账户资金是否异常,并且必须满足实名和基本信息,及视频和风控资料认证后,达到或超过最低借款积分,才能向后台管理人员申请借款,申请通过后,数据库会生成借款记录;</w:t>
                         </w:r>
                       </w:p>
                       <w:p>
@@ -5579,6 +5557,50 @@
                           <w:snapToGrid w:val="0"/>
                           <w:ind w:firstLine="420" w:firstLineChars="0"/>
                           <w:rPr>
+                            <w:rFonts w:hint="default" w:ascii="微软雅黑" w:hAnsi="微软雅黑"/>
+                            <w:color w:val="414141"/>
+                            <w:szCs w:val="21"/>
+                            <w:lang w:val="en-US" w:eastAsia="zh-CN"/>
+                          </w:rPr>
+                        </w:pPr>
+                        <w:r>
+                          <w:rPr>
+                            <w:rFonts w:hint="eastAsia" w:ascii="微软雅黑" w:hAnsi="微软雅黑"/>
+                            <w:color w:val="414141"/>
+                            <w:szCs w:val="21"/>
+                            <w:lang w:val="en-US" w:eastAsia="zh-CN"/>
+                          </w:rPr>
+                          <w:t>发标前审核模块:将处于发标前待审核状态的借款申请,进行审核,查询是否存在当前借款申请,以及借款人账户资金是否处于正常状态,针对审核结果在数据库更改标的属性;</w:t>
+                        </w:r>
+                      </w:p>
+                      <w:p>
+                        <w:pPr>
+                          <w:adjustRightInd w:val="0"/>
+                          <w:snapToGrid w:val="0"/>
+                          <w:ind w:firstLine="420" w:firstLineChars="0"/>
+                          <w:rPr>
+                            <w:rFonts w:hint="default" w:ascii="微软雅黑" w:hAnsi="微软雅黑"/>
+                            <w:color w:val="414141"/>
+                            <w:szCs w:val="21"/>
+                            <w:lang w:val="en-US" w:eastAsia="zh-CN"/>
+                          </w:rPr>
+                        </w:pPr>
+                        <w:r>
+                          <w:rPr>
+                            <w:rFonts w:hint="eastAsia" w:ascii="微软雅黑" w:hAnsi="微软雅黑"/>
+                            <w:color w:val="414141"/>
+                            <w:szCs w:val="21"/>
+                            <w:lang w:val="en-US" w:eastAsia="zh-CN"/>
+                          </w:rPr>
+                          <w:t>满标审核模块:达成满标后,后台提交审核结果,根据审核结果更改标的属性,数据库添加审核记录,如果此时是满标二审,则计算利息,根据标的情况生成还款记录,并且扣除投标人账户资金,增加借款人账户资金等;</w:t>
+                        </w:r>
+                      </w:p>
+                      <w:p>
+                        <w:pPr>
+                          <w:adjustRightInd w:val="0"/>
+                          <w:snapToGrid w:val="0"/>
+                          <w:ind w:firstLine="420" w:firstLineChars="0"/>
+                          <w:rPr>
                             <w:rFonts w:hint="eastAsia" w:ascii="微软雅黑" w:hAnsi="微软雅黑"/>
                             <w:color w:val="414141"/>
                             <w:szCs w:val="21"/>
@@ -5676,75 +5698,11 @@
                       </w:p>
                       <w:p>
                         <w:pPr>
-                          <w:keepNext w:val="0"/>
-                          <w:keepLines w:val="0"/>
-                          <w:widowControl/>
-                          <w:suppressLineNumbers w:val="0"/>
-                          <w:jc w:val="left"/>
-                          <w:rPr>
-                            <w:rFonts w:hint="eastAsia" w:ascii="微软雅黑" w:hAnsi="微软雅黑"/>
-                            <w:color w:val="414141"/>
-                            <w:szCs w:val="21"/>
-                            <w:lang w:val="en-US" w:eastAsia="zh-CN"/>
-                          </w:rPr>
-                        </w:pPr>
-                        <w:r>
-                          <w:rPr>
-                            <w:rFonts w:hint="eastAsia" w:ascii="微软雅黑" w:hAnsi="微软雅黑"/>
-                            <w:color w:val="414141"/>
-                            <w:szCs w:val="21"/>
-                            <w:lang w:val="en-US" w:eastAsia="zh-CN"/>
-                          </w:rPr>
-                          <w:t xml:space="preserve">        </w:t>
-                        </w:r>
-                        <w:r>
-                          <w:rPr>
-                            <w:rFonts w:ascii="宋体" w:hAnsi="宋体" w:eastAsia="宋体" w:cs="宋体"/>
-                            <w:kern w:val="0"/>
-                            <w:sz w:val="24"/>
-                            <w:szCs w:val="24"/>
-                            <w:lang w:val="en-US" w:eastAsia="zh-CN" w:bidi="ar"/>
-                          </w:rPr>
-                          <w:t>广告是以“把合适的内容推送给合适的受众”为目的的商业交易过程，它同时为三种人群服务：第一种是广告主，即出钱购买广告的人，需要通过广告获取顾客；第二种是媒体，即提供投放平台以换取广告费收入的人，他们需要广告费实现流量变现；第三种是消费者，即在媒体上观看广告的人，他们希望能低成本地享受媒体给他带来的服务，接受在不反感的前提下获取广告</w:t>
-                        </w:r>
-                        <w:r>
-                          <w:rPr>
-                            <w:rFonts w:hint="eastAsia" w:ascii="微软雅黑" w:hAnsi="微软雅黑"/>
-                            <w:color w:val="414141"/>
-                            <w:szCs w:val="21"/>
-                            <w:lang w:val="en-US" w:eastAsia="zh-CN"/>
-                          </w:rPr>
-                          <w:t xml:space="preserve"> 。</w:t>
-                        </w:r>
-                      </w:p>
-                      <w:p>
-                        <w:pPr>
-                          <w:adjustRightInd w:val="0"/>
-                          <w:snapToGrid w:val="0"/>
-                          <w:rPr>
-                            <w:rFonts w:hint="eastAsia" w:ascii="微软雅黑" w:hAnsi="微软雅黑"/>
-                            <w:color w:val="414141"/>
-                            <w:szCs w:val="21"/>
-                            <w:lang w:val="en-US" w:eastAsia="zh-CN"/>
-                          </w:rPr>
-                        </w:pPr>
-                        <w:r>
-                          <w:rPr>
-                            <w:rFonts w:hint="eastAsia" w:ascii="微软雅黑" w:hAnsi="微软雅黑"/>
-                            <w:color w:val="414141"/>
-                            <w:szCs w:val="21"/>
-                            <w:lang w:val="en-US" w:eastAsia="zh-CN"/>
-                          </w:rPr>
-                          <w:t>主要责任：</w:t>
-                        </w:r>
-                      </w:p>
-                      <w:p>
-                        <w:pPr>
                           <w:adjustRightInd w:val="0"/>
                           <w:snapToGrid w:val="0"/>
                           <w:ind w:firstLine="420" w:firstLineChars="0"/>
                           <w:rPr>
-                            <w:rFonts w:hint="eastAsia" w:ascii="微软雅黑" w:hAnsi="微软雅黑"/>
+                            <w:rFonts w:hint="default" w:ascii="微软雅黑" w:hAnsi="微软雅黑"/>
                             <w:color w:val="414141"/>
                             <w:szCs w:val="21"/>
                             <w:lang w:val="en-US" w:eastAsia="zh-CN"/>
@@ -5757,7 +5715,7 @@
                             <w:szCs w:val="21"/>
                             <w:lang w:val="en-US" w:eastAsia="zh-CN"/>
                           </w:rPr>
-                          <w:t xml:space="preserve">广告索引创建,广告数据加载,广告投放,广告数据检索 </w:t>
+                          <w:t xml:space="preserve">        </w:t>
                         </w:r>
                       </w:p>
                       <w:p>
@@ -8823,6 +8781,8 @@
           </mc:Fallback>
         </mc:AlternateContent>
       </w:r>
+      <w:bookmarkStart w:id="7" w:name="_GoBack"/>
+      <w:bookmarkEnd w:id="7"/>
       <w:r>
         <w:rPr>
           <w:rFonts w:ascii="微软雅黑" w:hAnsi="微软雅黑"/>
@@ -8850,7 +8810,7 @@
                 <wp:positionV relativeFrom="page">
                   <wp:posOffset>162560</wp:posOffset>
                 </wp:positionV>
-                <wp:extent cx="6781800" cy="4956175"/>
+                <wp:extent cx="6781800" cy="7527290"/>
                 <wp:effectExtent l="0" t="0" r="0" b="0"/>
                 <wp:wrapNone/>
                 <wp:docPr id="46" name="组合 46"/>
@@ -8862,9 +8822,9 @@
                       <wpg:grpSpPr>
                         <a:xfrm>
                           <a:off x="0" y="0"/>
-                          <a:ext cx="6781800" cy="4956175"/>
+                          <a:ext cx="6781800" cy="7527290"/>
                           <a:chOff x="0" y="-98449"/>
-                          <a:chExt cx="6781800" cy="3397840"/>
+                          <a:chExt cx="6781800" cy="4610701"/>
                         </a:xfrm>
                       </wpg:grpSpPr>
                       <wpg:grpSp>
@@ -9125,7 +9085,7 @@
                         <wps:spPr bwMode="auto">
                           <a:xfrm>
                             <a:off x="215900" y="-98449"/>
-                            <a:ext cx="6429375" cy="3397840"/>
+                            <a:ext cx="6429375" cy="4610701"/>
                           </a:xfrm>
                           <a:prstGeom prst="rect">
                             <a:avLst/>
@@ -9142,6 +9102,243 @@
                               <w:pPr>
                                 <w:adjustRightInd w:val="0"/>
                                 <w:snapToGrid w:val="0"/>
+                                <w:ind w:firstLine="420" w:firstLineChars="0"/>
+                                <w:rPr>
+                                  <w:rFonts w:hint="eastAsia" w:ascii="微软雅黑" w:hAnsi="微软雅黑"/>
+                                  <w:color w:val="414141"/>
+                                  <w:szCs w:val="21"/>
+                                  <w:lang w:val="en-US" w:eastAsia="zh-CN"/>
+                                </w:rPr>
+                              </w:pPr>
+                            </w:p>
+                            <w:p>
+                              <w:pPr>
+                                <w:adjustRightInd w:val="0"/>
+                                <w:snapToGrid w:val="0"/>
+                                <w:ind w:firstLine="420" w:firstLineChars="0"/>
+                                <w:rPr>
+                                  <w:rFonts w:hint="eastAsia" w:ascii="微软雅黑" w:hAnsi="微软雅黑"/>
+                                  <w:color w:val="414141"/>
+                                  <w:szCs w:val="21"/>
+                                  <w:lang w:val="en-US" w:eastAsia="zh-CN"/>
+                                </w:rPr>
+                              </w:pPr>
+                            </w:p>
+                            <w:p>
+                              <w:pPr>
+                                <w:adjustRightInd w:val="0"/>
+                                <w:snapToGrid w:val="0"/>
+                                <w:ind w:firstLine="420" w:firstLineChars="0"/>
+                                <w:rPr>
+                                  <w:rFonts w:hint="eastAsia" w:ascii="Verdana" w:hAnsi="Verdana" w:eastAsia="宋体" w:cs="Verdana"/>
+                                  <w:i w:val="0"/>
+                                  <w:caps w:val="0"/>
+                                  <w:color w:val="4B4B4B"/>
+                                  <w:spacing w:val="0"/>
+                                  <w:sz w:val="19"/>
+                                  <w:szCs w:val="19"/>
+                                  <w:shd w:val="clear" w:fill="FFFFFF"/>
+                                  <w:lang w:val="en-US" w:eastAsia="zh-CN"/>
+                                </w:rPr>
+                              </w:pPr>
+                              <w:r>
+                                <w:rPr>
+                                  <w:rFonts w:hint="eastAsia" w:ascii="微软雅黑" w:hAnsi="微软雅黑"/>
+                                  <w:color w:val="414141"/>
+                                  <w:szCs w:val="21"/>
+                                  <w:lang w:val="en-US" w:eastAsia="zh-CN"/>
+                                </w:rPr>
+                                <w:t>广告系统主要是服务于广告主,媒体方,以及消费者三种人群,广告主,通过平台进行广告投放,而媒体方通过检索系统,将流量变现;消费者通过媒体方的曝光系统获取到自身最需要的广告;当前系统架构采用springboot+springcould的微服务架构,主要模块有检索系统,广告投放系统,广告计费系统,报表系统等,不通过模块间通过Eureka来实现服务注册和调用,使用zuul</w:t>
+                              </w:r>
+                              <w:r>
+                                <w:rPr>
+                                  <w:rFonts w:ascii="Arial" w:hAnsi="Arial" w:eastAsia="Arial" w:cs="Arial"/>
+                                  <w:i w:val="0"/>
+                                  <w:caps w:val="0"/>
+                                  <w:color w:val="2F2F2F"/>
+                                  <w:spacing w:val="0"/>
+                                  <w:sz w:val="24"/>
+                                  <w:szCs w:val="24"/>
+                                  <w:shd w:val="clear" w:fill="FFFFFF"/>
+                                </w:rPr>
+                                <w:t>提供动态路由，监控，弹性，安全性等功能</w:t>
+                              </w:r>
+                              <w:r>
+                                <w:rPr>
+                                  <w:rFonts w:hint="eastAsia" w:ascii="微软雅黑" w:hAnsi="微软雅黑"/>
+                                  <w:color w:val="414141"/>
+                                  <w:szCs w:val="21"/>
+                                  <w:lang w:val="en-US" w:eastAsia="zh-CN"/>
+                                </w:rPr>
+                                <w:t>,</w:t>
+                              </w:r>
+                              <w:r>
+                                <w:rPr>
+                                  <w:rFonts w:ascii="Verdana" w:hAnsi="Verdana" w:eastAsia="宋体" w:cs="Verdana"/>
+                                  <w:i w:val="0"/>
+                                  <w:caps w:val="0"/>
+                                  <w:color w:val="4B4B4B"/>
+                                  <w:spacing w:val="0"/>
+                                  <w:sz w:val="19"/>
+                                  <w:szCs w:val="19"/>
+                                  <w:shd w:val="clear" w:fill="FFFFFF"/>
+                                </w:rPr>
+                                <w:t>服务间通过Feign实现服务的消费以及均衡负载；为了使得服务集群更为健壮，使用Hystrix的融断机制来避免在微服务架构中个别服务出现异常时引起的故障蔓延</w:t>
+                              </w:r>
+                              <w:r>
+                                <w:rPr>
+                                  <w:rFonts w:hint="eastAsia" w:ascii="Verdana" w:hAnsi="Verdana" w:eastAsia="宋体" w:cs="Verdana"/>
+                                  <w:i w:val="0"/>
+                                  <w:caps w:val="0"/>
+                                  <w:color w:val="4B4B4B"/>
+                                  <w:spacing w:val="0"/>
+                                  <w:sz w:val="19"/>
+                                  <w:szCs w:val="19"/>
+                                  <w:shd w:val="clear" w:fill="FFFFFF"/>
+                                  <w:lang w:val="en-US" w:eastAsia="zh-CN"/>
+                                </w:rPr>
+                                <w:t>;</w:t>
+                              </w:r>
+                            </w:p>
+                            <w:p>
+                              <w:pPr>
+                                <w:adjustRightInd w:val="0"/>
+                                <w:snapToGrid w:val="0"/>
+                                <w:rPr>
+                                  <w:rFonts w:hint="eastAsia" w:ascii="Verdana" w:hAnsi="Verdana" w:eastAsia="宋体" w:cs="Verdana"/>
+                                  <w:i w:val="0"/>
+                                  <w:caps w:val="0"/>
+                                  <w:color w:val="4B4B4B"/>
+                                  <w:spacing w:val="0"/>
+                                  <w:sz w:val="19"/>
+                                  <w:szCs w:val="19"/>
+                                  <w:shd w:val="clear" w:fill="FFFFFF"/>
+                                  <w:lang w:val="en-US" w:eastAsia="zh-CN"/>
+                                </w:rPr>
+                              </w:pPr>
+                            </w:p>
+                            <w:p>
+                              <w:pPr>
+                                <w:adjustRightInd w:val="0"/>
+                                <w:snapToGrid w:val="0"/>
+                                <w:rPr>
+                                  <w:rFonts w:hint="default" w:ascii="微软雅黑" w:hAnsi="微软雅黑"/>
+                                  <w:color w:val="414141"/>
+                                  <w:szCs w:val="21"/>
+                                  <w:lang w:val="en-US" w:eastAsia="zh-CN"/>
+                                </w:rPr>
+                              </w:pPr>
+                              <w:r>
+                                <w:rPr>
+                                  <w:rFonts w:hint="eastAsia" w:ascii="Verdana" w:hAnsi="Verdana" w:eastAsia="宋体" w:cs="Verdana"/>
+                                  <w:i w:val="0"/>
+                                  <w:caps w:val="0"/>
+                                  <w:color w:val="4B4B4B"/>
+                                  <w:spacing w:val="0"/>
+                                  <w:sz w:val="19"/>
+                                  <w:szCs w:val="19"/>
+                                  <w:shd w:val="clear" w:fill="FFFFFF"/>
+                                  <w:lang w:val="en-US" w:eastAsia="zh-CN"/>
+                                </w:rPr>
+                                <w:t>负责内容:</w:t>
+                              </w:r>
+                              <w:r>
+                                <w:rPr>
+                                  <w:rFonts w:hint="eastAsia" w:ascii="微软雅黑" w:hAnsi="微软雅黑"/>
+                                  <w:color w:val="414141"/>
+                                  <w:szCs w:val="21"/>
+                                  <w:lang w:val="en-US" w:eastAsia="zh-CN"/>
+                                </w:rPr>
+                                <w:t>广告索引创建:</w:t>
+                              </w:r>
+                            </w:p>
+                            <w:p>
+                              <w:pPr>
+                                <w:adjustRightInd w:val="0"/>
+                                <w:snapToGrid w:val="0"/>
+                                <w:ind w:left="420" w:leftChars="0" w:firstLine="420" w:firstLineChars="0"/>
+                                <w:rPr>
+                                  <w:rFonts w:hint="eastAsia" w:ascii="微软雅黑" w:hAnsi="微软雅黑"/>
+                                  <w:color w:val="414141"/>
+                                  <w:szCs w:val="21"/>
+                                  <w:lang w:val="en-US" w:eastAsia="zh-CN"/>
+                                </w:rPr>
+                              </w:pPr>
+                              <w:r>
+                                <w:rPr>
+                                  <w:rFonts w:hint="eastAsia" w:ascii="微软雅黑" w:hAnsi="微软雅黑"/>
+                                  <w:color w:val="414141"/>
+                                  <w:szCs w:val="21"/>
+                                  <w:lang w:val="en-US" w:eastAsia="zh-CN"/>
+                                </w:rPr>
+                                <w:t>广告数据加载:</w:t>
+                              </w:r>
+                            </w:p>
+                            <w:p>
+                              <w:pPr>
+                                <w:adjustRightInd w:val="0"/>
+                                <w:snapToGrid w:val="0"/>
+                                <w:ind w:left="420" w:leftChars="0" w:firstLine="420" w:firstLineChars="0"/>
+                                <w:rPr>
+                                  <w:rFonts w:hint="eastAsia" w:ascii="微软雅黑" w:hAnsi="微软雅黑"/>
+                                  <w:color w:val="414141"/>
+                                  <w:szCs w:val="21"/>
+                                  <w:lang w:val="en-US" w:eastAsia="zh-CN"/>
+                                </w:rPr>
+                              </w:pPr>
+                              <w:r>
+                                <w:rPr>
+                                  <w:rFonts w:hint="eastAsia" w:ascii="微软雅黑" w:hAnsi="微软雅黑"/>
+                                  <w:color w:val="414141"/>
+                                  <w:szCs w:val="21"/>
+                                  <w:lang w:val="en-US" w:eastAsia="zh-CN"/>
+                                </w:rPr>
+                                <w:t>广告投放:</w:t>
+                              </w:r>
+                            </w:p>
+                            <w:p>
+                              <w:pPr>
+                                <w:adjustRightInd w:val="0"/>
+                                <w:snapToGrid w:val="0"/>
+                                <w:ind w:left="420" w:leftChars="0" w:firstLine="420" w:firstLineChars="0"/>
+                                <w:rPr>
+                                  <w:rFonts w:hint="default" w:ascii="Verdana" w:hAnsi="Verdana" w:eastAsia="宋体" w:cs="Verdana"/>
+                                  <w:i w:val="0"/>
+                                  <w:caps w:val="0"/>
+                                  <w:color w:val="4B4B4B"/>
+                                  <w:spacing w:val="0"/>
+                                  <w:sz w:val="19"/>
+                                  <w:szCs w:val="19"/>
+                                  <w:shd w:val="clear" w:fill="FFFFFF"/>
+                                  <w:lang w:val="en-US" w:eastAsia="zh-CN"/>
+                                </w:rPr>
+                              </w:pPr>
+                              <w:r>
+                                <w:rPr>
+                                  <w:rFonts w:hint="eastAsia" w:ascii="微软雅黑" w:hAnsi="微软雅黑"/>
+                                  <w:color w:val="414141"/>
+                                  <w:szCs w:val="21"/>
+                                  <w:lang w:val="en-US" w:eastAsia="zh-CN"/>
+                                </w:rPr>
+                                <w:t>广告数据检索:</w:t>
+                              </w:r>
+                            </w:p>
+                            <w:p>
+                              <w:pPr>
+                                <w:adjustRightInd w:val="0"/>
+                                <w:snapToGrid w:val="0"/>
+                                <w:rPr>
+                                  <w:rFonts w:hint="eastAsia" w:ascii="微软雅黑" w:hAnsi="微软雅黑"/>
+                                  <w:color w:val="414141"/>
+                                  <w:szCs w:val="21"/>
+                                  <w:lang w:val="en-US" w:eastAsia="zh-CN"/>
+                                </w:rPr>
+                              </w:pPr>
+                            </w:p>
+                            <w:p>
+                              <w:pPr>
+                                <w:adjustRightInd w:val="0"/>
+                                <w:snapToGrid w:val="0"/>
                                 <w:rPr>
                                   <w:rFonts w:hint="default" w:ascii="微软雅黑" w:hAnsi="微软雅黑"/>
                                   <w:color w:val="414141"/>
@@ -9305,7 +9502,7 @@
                                   <w:szCs w:val="21"/>
                                   <w:lang w:val="en-US" w:eastAsia="zh-CN"/>
                                 </w:rPr>
-                                <w:t xml:space="preserve">      </w:t>
+                                <w:t xml:space="preserve">      该项目有V热点,板块,V活动,以及CIBN微视听四大模块构成,V热点发布一些微视听软件的版本信息,板块部分有热点新闻,视听专区,玩机交流,V友福利模块,V活动不定期发布一些活动,CIBN微视听则提供软件下载软件教程等服务</w:t>
                               </w:r>
                               <w:r>
                                 <w:rPr>
@@ -9341,7 +9538,7 @@
                                 <w:snapToGrid w:val="0"/>
                                 <w:ind w:firstLine="420" w:firstLineChars="0"/>
                                 <w:rPr>
-                                  <w:rFonts w:hint="eastAsia" w:ascii="微软雅黑" w:hAnsi="微软雅黑"/>
+                                  <w:rFonts w:hint="default" w:ascii="微软雅黑" w:hAnsi="微软雅黑"/>
                                   <w:color w:val="414141"/>
                                   <w:szCs w:val="21"/>
                                   <w:lang w:val="en-US" w:eastAsia="zh-CN"/>
@@ -9349,9 +9546,80 @@
                               </w:pPr>
                               <w:r>
                                 <w:rPr>
+                                  <w:rFonts w:hint="eastAsia" w:ascii="微软雅黑" w:hAnsi="微软雅黑"/>
+                                  <w:color w:val="414141"/>
+                                  <w:szCs w:val="21"/>
+                                  <w:lang w:val="en-US" w:eastAsia="zh-CN"/>
+                                </w:rPr>
+                                <w:t>问题反馈:登录用户可以发布一些关于软件使用过程中的bug反馈,数据库中生成发帖纪录,未登录或者其他登录用户浏览,回复都会对改纪录数据做修改和关联操作,未登录用户只能浏览,当前发帖用户浏览后不增加浏览次数;</w:t>
+                              </w:r>
+                            </w:p>
+                            <w:p>
+                              <w:pPr>
+                                <w:adjustRightInd w:val="0"/>
+                                <w:snapToGrid w:val="0"/>
+                                <w:ind w:firstLine="420" w:firstLineChars="200"/>
+                                <w:rPr>
+                                  <w:rFonts w:hint="default" w:ascii="微软雅黑" w:hAnsi="微软雅黑"/>
+                                  <w:color w:val="414141"/>
+                                  <w:szCs w:val="21"/>
+                                  <w:lang w:val="en-US" w:eastAsia="zh-CN"/>
+                                </w:rPr>
+                              </w:pPr>
+                              <w:r>
+                                <w:rPr>
+                                  <w:rFonts w:hint="eastAsia" w:ascii="微软雅黑" w:hAnsi="微软雅黑"/>
+                                  <w:color w:val="414141"/>
+                                  <w:szCs w:val="21"/>
+                                  <w:lang w:val="en-US" w:eastAsia="zh-CN"/>
+                                </w:rPr>
+                                <w:t>V壁纸:用户通过表单上传壁纸图片到后台,登录用户可点击下载按钮获取图片路径,直接保存到本地;</w:t>
+                              </w:r>
+                            </w:p>
+                            <w:p>
+                              <w:pPr>
+                                <w:adjustRightInd w:val="0"/>
+                                <w:snapToGrid w:val="0"/>
+                                <w:ind w:firstLine="420" w:firstLineChars="0"/>
+                                <w:rPr>
+                                  <w:rFonts w:hint="default" w:ascii="微软雅黑" w:hAnsi="微软雅黑"/>
+                                  <w:color w:val="414141"/>
+                                  <w:szCs w:val="21"/>
+                                  <w:lang w:val="en-US" w:eastAsia="zh-CN"/>
+                                </w:rPr>
+                              </w:pPr>
+                            </w:p>
+                            <w:p>
+                              <w:pPr>
+                                <w:adjustRightInd w:val="0"/>
+                                <w:snapToGrid w:val="0"/>
+                                <w:ind w:firstLine="420" w:firstLineChars="0"/>
+                                <w:rPr>
                                   <w:rFonts w:hint="eastAsia"/>
-                                </w:rPr>
-                                <w:t>日常业务、个人信息和仓库管理3个模块。</w:t>
+                                  <w:lang w:val="en-US" w:eastAsia="zh-CN"/>
+                                </w:rPr>
+                              </w:pPr>
+                            </w:p>
+                            <w:p>
+                              <w:pPr>
+                                <w:adjustRightInd w:val="0"/>
+                                <w:snapToGrid w:val="0"/>
+                                <w:ind w:firstLine="420" w:firstLineChars="0"/>
+                                <w:rPr>
+                                  <w:rFonts w:hint="default" w:ascii="微软雅黑" w:hAnsi="微软雅黑"/>
+                                  <w:color w:val="414141"/>
+                                  <w:szCs w:val="21"/>
+                                  <w:lang w:val="en-US" w:eastAsia="zh-CN"/>
+                                </w:rPr>
+                              </w:pPr>
+                              <w:r>
+                                <w:rPr>
+                                  <w:rFonts w:hint="eastAsia" w:ascii="微软雅黑" w:hAnsi="微软雅黑"/>
+                                  <w:color w:val="414141"/>
+                                  <w:szCs w:val="21"/>
+                                  <w:lang w:val="en-US" w:eastAsia="zh-CN"/>
+                                </w:rPr>
+                                <w:t xml:space="preserve"> </w:t>
                               </w:r>
                             </w:p>
                           </w:txbxContent>
@@ -9368,7 +9636,7 @@
           </mc:Choice>
           <mc:Fallback>
             <w:pict>
-              <v:group id="_x0000_s1026" o:spid="_x0000_s1026" o:spt="203" style="position:absolute;left:0pt;margin-left:-8.25pt;margin-top:12.8pt;height:390.25pt;width:534pt;mso-position-vertical-relative:page;z-index:251693056;mso-width-relative:page;mso-height-relative:page;" coordorigin="0,-98449" coordsize="6781800,3397840" o:gfxdata="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">
+              <v:group id="_x0000_s1026" o:spid="_x0000_s1026" o:spt="203" style="position:absolute;left:0pt;margin-left:-8.25pt;margin-top:12.8pt;height:592.7pt;width:534pt;mso-position-vertical-relative:page;z-index:251693056;mso-width-relative:page;mso-height-relative:page;" coordorigin="0,-98449" coordsize="6781800,4610701" o:gfxdata="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">
                 <o:lock v:ext="edit" aspectratio="f"/>
                 <v:group id="组合 72" o:spid="_x0000_s1026" o:spt="203" style="position:absolute;left:0;top:78358;height:204852;width:6781800;" coordorigin="0,78687" coordsize="6781800,205713" o:gfxdata="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">
                   <o:lock v:ext="edit" aspectratio="f"/>
@@ -9433,7 +9701,7 @@
                     <o:lock v:ext="edit" aspectratio="f"/>
                   </v:line>
                 </v:group>
-                <v:shape id="文本框 2" o:spid="_x0000_s1026" o:spt="202" type="#_x0000_t202" style="position:absolute;left:215900;top:-98449;height:3397840;width:6429375;v-text-anchor:middle;" filled="f" stroked="f" coordsize="21600,21600" o:gfxdata="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">
+                <v:shape id="文本框 2" o:spid="_x0000_s1026" o:spt="202" type="#_x0000_t202" style="position:absolute;left:215900;top:-98449;height:4610701;width:6429375;v-text-anchor:middle;" filled="f" stroked="f" coordsize="21600,21600" o:gfxdata="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">
                   <v:fill on="f" focussize="0,0"/>
                   <v:stroke on="f" miterlimit="8" joinstyle="miter"/>
                   <v:imagedata o:title=""/>
@@ -9444,6 +9712,243 @@
                         <w:pPr>
                           <w:adjustRightInd w:val="0"/>
                           <w:snapToGrid w:val="0"/>
+                          <w:ind w:firstLine="420" w:firstLineChars="0"/>
+                          <w:rPr>
+                            <w:rFonts w:hint="eastAsia" w:ascii="微软雅黑" w:hAnsi="微软雅黑"/>
+                            <w:color w:val="414141"/>
+                            <w:szCs w:val="21"/>
+                            <w:lang w:val="en-US" w:eastAsia="zh-CN"/>
+                          </w:rPr>
+                        </w:pPr>
+                      </w:p>
+                      <w:p>
+                        <w:pPr>
+                          <w:adjustRightInd w:val="0"/>
+                          <w:snapToGrid w:val="0"/>
+                          <w:ind w:firstLine="420" w:firstLineChars="0"/>
+                          <w:rPr>
+                            <w:rFonts w:hint="eastAsia" w:ascii="微软雅黑" w:hAnsi="微软雅黑"/>
+                            <w:color w:val="414141"/>
+                            <w:szCs w:val="21"/>
+                            <w:lang w:val="en-US" w:eastAsia="zh-CN"/>
+                          </w:rPr>
+                        </w:pPr>
+                      </w:p>
+                      <w:p>
+                        <w:pPr>
+                          <w:adjustRightInd w:val="0"/>
+                          <w:snapToGrid w:val="0"/>
+                          <w:ind w:firstLine="420" w:firstLineChars="0"/>
+                          <w:rPr>
+                            <w:rFonts w:hint="eastAsia" w:ascii="Verdana" w:hAnsi="Verdana" w:eastAsia="宋体" w:cs="Verdana"/>
+                            <w:i w:val="0"/>
+                            <w:caps w:val="0"/>
+                            <w:color w:val="4B4B4B"/>
+                            <w:spacing w:val="0"/>
+                            <w:sz w:val="19"/>
+                            <w:szCs w:val="19"/>
+                            <w:shd w:val="clear" w:fill="FFFFFF"/>
+                            <w:lang w:val="en-US" w:eastAsia="zh-CN"/>
+                          </w:rPr>
+                        </w:pPr>
+                        <w:r>
+                          <w:rPr>
+                            <w:rFonts w:hint="eastAsia" w:ascii="微软雅黑" w:hAnsi="微软雅黑"/>
+                            <w:color w:val="414141"/>
+                            <w:szCs w:val="21"/>
+                            <w:lang w:val="en-US" w:eastAsia="zh-CN"/>
+                          </w:rPr>
+                          <w:t>广告系统主要是服务于广告主,媒体方,以及消费者三种人群,广告主,通过平台进行广告投放,而媒体方通过检索系统,将流量变现;消费者通过媒体方的曝光系统获取到自身最需要的广告;当前系统架构采用springboot+springcould的微服务架构,主要模块有检索系统,广告投放系统,广告计费系统,报表系统等,不通过模块间通过Eureka来实现服务注册和调用,使用zuul</w:t>
+                        </w:r>
+                        <w:r>
+                          <w:rPr>
+                            <w:rFonts w:ascii="Arial" w:hAnsi="Arial" w:eastAsia="Arial" w:cs="Arial"/>
+                            <w:i w:val="0"/>
+                            <w:caps w:val="0"/>
+                            <w:color w:val="2F2F2F"/>
+                            <w:spacing w:val="0"/>
+                            <w:sz w:val="24"/>
+                            <w:szCs w:val="24"/>
+                            <w:shd w:val="clear" w:fill="FFFFFF"/>
+                          </w:rPr>
+                          <w:t>提供动态路由，监控，弹性，安全性等功能</w:t>
+                        </w:r>
+                        <w:r>
+                          <w:rPr>
+                            <w:rFonts w:hint="eastAsia" w:ascii="微软雅黑" w:hAnsi="微软雅黑"/>
+                            <w:color w:val="414141"/>
+                            <w:szCs w:val="21"/>
+                            <w:lang w:val="en-US" w:eastAsia="zh-CN"/>
+                          </w:rPr>
+                          <w:t>,</w:t>
+                        </w:r>
+                        <w:r>
+                          <w:rPr>
+                            <w:rFonts w:ascii="Verdana" w:hAnsi="Verdana" w:eastAsia="宋体" w:cs="Verdana"/>
+                            <w:i w:val="0"/>
+                            <w:caps w:val="0"/>
+                            <w:color w:val="4B4B4B"/>
+                            <w:spacing w:val="0"/>
+                            <w:sz w:val="19"/>
+                            <w:szCs w:val="19"/>
+                            <w:shd w:val="clear" w:fill="FFFFFF"/>
+                          </w:rPr>
+                          <w:t>服务间通过Feign实现服务的消费以及均衡负载；为了使得服务集群更为健壮，使用Hystrix的融断机制来避免在微服务架构中个别服务出现异常时引起的故障蔓延</w:t>
+                        </w:r>
+                        <w:r>
+                          <w:rPr>
+                            <w:rFonts w:hint="eastAsia" w:ascii="Verdana" w:hAnsi="Verdana" w:eastAsia="宋体" w:cs="Verdana"/>
+                            <w:i w:val="0"/>
+                            <w:caps w:val="0"/>
+                            <w:color w:val="4B4B4B"/>
+                            <w:spacing w:val="0"/>
+                            <w:sz w:val="19"/>
+                            <w:szCs w:val="19"/>
+                            <w:shd w:val="clear" w:fill="FFFFFF"/>
+                            <w:lang w:val="en-US" w:eastAsia="zh-CN"/>
+                          </w:rPr>
+                          <w:t>;</w:t>
+                        </w:r>
+                      </w:p>
+                      <w:p>
+                        <w:pPr>
+                          <w:adjustRightInd w:val="0"/>
+                          <w:snapToGrid w:val="0"/>
+                          <w:rPr>
+                            <w:rFonts w:hint="eastAsia" w:ascii="Verdana" w:hAnsi="Verdana" w:eastAsia="宋体" w:cs="Verdana"/>
+                            <w:i w:val="0"/>
+                            <w:caps w:val="0"/>
+                            <w:color w:val="4B4B4B"/>
+                            <w:spacing w:val="0"/>
+                            <w:sz w:val="19"/>
+                            <w:szCs w:val="19"/>
+                            <w:shd w:val="clear" w:fill="FFFFFF"/>
+                            <w:lang w:val="en-US" w:eastAsia="zh-CN"/>
+                          </w:rPr>
+                        </w:pPr>
+                      </w:p>
+                      <w:p>
+                        <w:pPr>
+                          <w:adjustRightInd w:val="0"/>
+                          <w:snapToGrid w:val="0"/>
+                          <w:rPr>
+                            <w:rFonts w:hint="default" w:ascii="微软雅黑" w:hAnsi="微软雅黑"/>
+                            <w:color w:val="414141"/>
+                            <w:szCs w:val="21"/>
+                            <w:lang w:val="en-US" w:eastAsia="zh-CN"/>
+                          </w:rPr>
+                        </w:pPr>
+                        <w:r>
+                          <w:rPr>
+                            <w:rFonts w:hint="eastAsia" w:ascii="Verdana" w:hAnsi="Verdana" w:eastAsia="宋体" w:cs="Verdana"/>
+                            <w:i w:val="0"/>
+                            <w:caps w:val="0"/>
+                            <w:color w:val="4B4B4B"/>
+                            <w:spacing w:val="0"/>
+                            <w:sz w:val="19"/>
+                            <w:szCs w:val="19"/>
+                            <w:shd w:val="clear" w:fill="FFFFFF"/>
+                            <w:lang w:val="en-US" w:eastAsia="zh-CN"/>
+                          </w:rPr>
+                          <w:t>负责内容:</w:t>
+                        </w:r>
+                        <w:r>
+                          <w:rPr>
+                            <w:rFonts w:hint="eastAsia" w:ascii="微软雅黑" w:hAnsi="微软雅黑"/>
+                            <w:color w:val="414141"/>
+                            <w:szCs w:val="21"/>
+                            <w:lang w:val="en-US" w:eastAsia="zh-CN"/>
+                          </w:rPr>
+                          <w:t>广告索引创建:</w:t>
+                        </w:r>
+                      </w:p>
+                      <w:p>
+                        <w:pPr>
+                          <w:adjustRightInd w:val="0"/>
+                          <w:snapToGrid w:val="0"/>
+                          <w:ind w:left="420" w:leftChars="0" w:firstLine="420" w:firstLineChars="0"/>
+                          <w:rPr>
+                            <w:rFonts w:hint="eastAsia" w:ascii="微软雅黑" w:hAnsi="微软雅黑"/>
+                            <w:color w:val="414141"/>
+                            <w:szCs w:val="21"/>
+                            <w:lang w:val="en-US" w:eastAsia="zh-CN"/>
+                          </w:rPr>
+                        </w:pPr>
+                        <w:r>
+                          <w:rPr>
+                            <w:rFonts w:hint="eastAsia" w:ascii="微软雅黑" w:hAnsi="微软雅黑"/>
+                            <w:color w:val="414141"/>
+                            <w:szCs w:val="21"/>
+                            <w:lang w:val="en-US" w:eastAsia="zh-CN"/>
+                          </w:rPr>
+                          <w:t>广告数据加载:</w:t>
+                        </w:r>
+                      </w:p>
+                      <w:p>
+                        <w:pPr>
+                          <w:adjustRightInd w:val="0"/>
+                          <w:snapToGrid w:val="0"/>
+                          <w:ind w:left="420" w:leftChars="0" w:firstLine="420" w:firstLineChars="0"/>
+                          <w:rPr>
+                            <w:rFonts w:hint="eastAsia" w:ascii="微软雅黑" w:hAnsi="微软雅黑"/>
+                            <w:color w:val="414141"/>
+                            <w:szCs w:val="21"/>
+                            <w:lang w:val="en-US" w:eastAsia="zh-CN"/>
+                          </w:rPr>
+                        </w:pPr>
+                        <w:r>
+                          <w:rPr>
+                            <w:rFonts w:hint="eastAsia" w:ascii="微软雅黑" w:hAnsi="微软雅黑"/>
+                            <w:color w:val="414141"/>
+                            <w:szCs w:val="21"/>
+                            <w:lang w:val="en-US" w:eastAsia="zh-CN"/>
+                          </w:rPr>
+                          <w:t>广告投放:</w:t>
+                        </w:r>
+                      </w:p>
+                      <w:p>
+                        <w:pPr>
+                          <w:adjustRightInd w:val="0"/>
+                          <w:snapToGrid w:val="0"/>
+                          <w:ind w:left="420" w:leftChars="0" w:firstLine="420" w:firstLineChars="0"/>
+                          <w:rPr>
+                            <w:rFonts w:hint="default" w:ascii="Verdana" w:hAnsi="Verdana" w:eastAsia="宋体" w:cs="Verdana"/>
+                            <w:i w:val="0"/>
+                            <w:caps w:val="0"/>
+                            <w:color w:val="4B4B4B"/>
+                            <w:spacing w:val="0"/>
+                            <w:sz w:val="19"/>
+                            <w:szCs w:val="19"/>
+                            <w:shd w:val="clear" w:fill="FFFFFF"/>
+                            <w:lang w:val="en-US" w:eastAsia="zh-CN"/>
+                          </w:rPr>
+                        </w:pPr>
+                        <w:r>
+                          <w:rPr>
+                            <w:rFonts w:hint="eastAsia" w:ascii="微软雅黑" w:hAnsi="微软雅黑"/>
+                            <w:color w:val="414141"/>
+                            <w:szCs w:val="21"/>
+                            <w:lang w:val="en-US" w:eastAsia="zh-CN"/>
+                          </w:rPr>
+                          <w:t>广告数据检索:</w:t>
+                        </w:r>
+                      </w:p>
+                      <w:p>
+                        <w:pPr>
+                          <w:adjustRightInd w:val="0"/>
+                          <w:snapToGrid w:val="0"/>
+                          <w:rPr>
+                            <w:rFonts w:hint="eastAsia" w:ascii="微软雅黑" w:hAnsi="微软雅黑"/>
+                            <w:color w:val="414141"/>
+                            <w:szCs w:val="21"/>
+                            <w:lang w:val="en-US" w:eastAsia="zh-CN"/>
+                          </w:rPr>
+                        </w:pPr>
+                      </w:p>
+                      <w:p>
+                        <w:pPr>
+                          <w:adjustRightInd w:val="0"/>
+                          <w:snapToGrid w:val="0"/>
                           <w:rPr>
                             <w:rFonts w:hint="default" w:ascii="微软雅黑" w:hAnsi="微软雅黑"/>
                             <w:color w:val="414141"/>
@@ -9607,7 +10112,7 @@
                             <w:szCs w:val="21"/>
                             <w:lang w:val="en-US" w:eastAsia="zh-CN"/>
                           </w:rPr>
-                          <w:t xml:space="preserve">      </w:t>
+                          <w:t xml:space="preserve">      该项目有V热点,板块,V活动,以及CIBN微视听四大模块构成,V热点发布一些微视听软件的版本信息,板块部分有热点新闻,视听专区,玩机交流,V友福利模块,V活动不定期发布一些活动,CIBN微视听则提供软件下载软件教程等服务</w:t>
                         </w:r>
                         <w:r>
                           <w:rPr>
@@ -9643,7 +10148,7 @@
                           <w:snapToGrid w:val="0"/>
                           <w:ind w:firstLine="420" w:firstLineChars="0"/>
                           <w:rPr>
-                            <w:rFonts w:hint="eastAsia" w:ascii="微软雅黑" w:hAnsi="微软雅黑"/>
+                            <w:rFonts w:hint="default" w:ascii="微软雅黑" w:hAnsi="微软雅黑"/>
                             <w:color w:val="414141"/>
                             <w:szCs w:val="21"/>
                             <w:lang w:val="en-US" w:eastAsia="zh-CN"/>
@@ -9651,9 +10156,80 @@
                         </w:pPr>
                         <w:r>
                           <w:rPr>
+                            <w:rFonts w:hint="eastAsia" w:ascii="微软雅黑" w:hAnsi="微软雅黑"/>
+                            <w:color w:val="414141"/>
+                            <w:szCs w:val="21"/>
+                            <w:lang w:val="en-US" w:eastAsia="zh-CN"/>
+                          </w:rPr>
+                          <w:t>问题反馈:登录用户可以发布一些关于软件使用过程中的bug反馈,数据库中生成发帖纪录,未登录或者其他登录用户浏览,回复都会对改纪录数据做修改和关联操作,未登录用户只能浏览,当前发帖用户浏览后不增加浏览次数;</w:t>
+                        </w:r>
+                      </w:p>
+                      <w:p>
+                        <w:pPr>
+                          <w:adjustRightInd w:val="0"/>
+                          <w:snapToGrid w:val="0"/>
+                          <w:ind w:firstLine="420" w:firstLineChars="200"/>
+                          <w:rPr>
+                            <w:rFonts w:hint="default" w:ascii="微软雅黑" w:hAnsi="微软雅黑"/>
+                            <w:color w:val="414141"/>
+                            <w:szCs w:val="21"/>
+                            <w:lang w:val="en-US" w:eastAsia="zh-CN"/>
+                          </w:rPr>
+                        </w:pPr>
+                        <w:r>
+                          <w:rPr>
+                            <w:rFonts w:hint="eastAsia" w:ascii="微软雅黑" w:hAnsi="微软雅黑"/>
+                            <w:color w:val="414141"/>
+                            <w:szCs w:val="21"/>
+                            <w:lang w:val="en-US" w:eastAsia="zh-CN"/>
+                          </w:rPr>
+                          <w:t>V壁纸:用户通过表单上传壁纸图片到后台,登录用户可点击下载按钮获取图片路径,直接保存到本地;</w:t>
+                        </w:r>
+                      </w:p>
+                      <w:p>
+                        <w:pPr>
+                          <w:adjustRightInd w:val="0"/>
+                          <w:snapToGrid w:val="0"/>
+                          <w:ind w:firstLine="420" w:firstLineChars="0"/>
+                          <w:rPr>
+                            <w:rFonts w:hint="default" w:ascii="微软雅黑" w:hAnsi="微软雅黑"/>
+                            <w:color w:val="414141"/>
+                            <w:szCs w:val="21"/>
+                            <w:lang w:val="en-US" w:eastAsia="zh-CN"/>
+                          </w:rPr>
+                        </w:pPr>
+                      </w:p>
+                      <w:p>
+                        <w:pPr>
+                          <w:adjustRightInd w:val="0"/>
+                          <w:snapToGrid w:val="0"/>
+                          <w:ind w:firstLine="420" w:firstLineChars="0"/>
+                          <w:rPr>
                             <w:rFonts w:hint="eastAsia"/>
-                          </w:rPr>
-                          <w:t>日常业务、个人信息和仓库管理3个模块。</w:t>
+                            <w:lang w:val="en-US" w:eastAsia="zh-CN"/>
+                          </w:rPr>
+                        </w:pPr>
+                      </w:p>
+                      <w:p>
+                        <w:pPr>
+                          <w:adjustRightInd w:val="0"/>
+                          <w:snapToGrid w:val="0"/>
+                          <w:ind w:firstLine="420" w:firstLineChars="0"/>
+                          <w:rPr>
+                            <w:rFonts w:hint="default" w:ascii="微软雅黑" w:hAnsi="微软雅黑"/>
+                            <w:color w:val="414141"/>
+                            <w:szCs w:val="21"/>
+                            <w:lang w:val="en-US" w:eastAsia="zh-CN"/>
+                          </w:rPr>
+                        </w:pPr>
+                        <w:r>
+                          <w:rPr>
+                            <w:rFonts w:hint="eastAsia" w:ascii="微软雅黑" w:hAnsi="微软雅黑"/>
+                            <w:color w:val="414141"/>
+                            <w:szCs w:val="21"/>
+                            <w:lang w:val="en-US" w:eastAsia="zh-CN"/>
+                          </w:rPr>
+                          <w:t xml:space="preserve"> </w:t>
                         </w:r>
                       </w:p>
                     </w:txbxContent>
